--- a/MyDoc/遇到的问题.docx
+++ b/MyDoc/遇到的问题.docx
@@ -1,6 +1,6 @@
 
 <file path=word/document.xml><?xml version="1.0" encoding="utf-8"?>
-<w:document xmlns:wpc="http://schemas.microsoft.com/office/word/2010/wordprocessingCanvas" xmlns:mc="http://schemas.openxmlformats.org/markup-compatibility/2006" xmlns:o="urn:schemas-microsoft-com:office:office" xmlns:r="http://schemas.openxmlformats.org/officeDocument/2006/relationships" xmlns:m="http://schemas.openxmlformats.org/officeDocument/2006/math" xmlns:v="urn:schemas-microsoft-com:vml" xmlns:wp14="http://schemas.microsoft.com/office/word/2010/wordprocessingDrawing" xmlns:wp="http://schemas.openxmlformats.org/drawingml/2006/wordprocessingDrawing" xmlns:w10="urn:schemas-microsoft-com:office:word" xmlns:w="http://schemas.openxmlformats.org/wordprocessingml/2006/main" xmlns:w14="http://schemas.microsoft.com/office/word/2010/wordml" xmlns:wpg="http://schemas.microsoft.com/office/word/2010/wordprocessingGroup" xmlns:wpi="http://schemas.microsoft.com/office/word/2010/wordprocessingInk" xmlns:wne="http://schemas.microsoft.com/office/word/2006/wordml" xmlns:wps="http://schemas.microsoft.com/office/word/2010/wordprocessingShape" mc:Ignorable="w14 wp14">
+<w:document xmlns:ve="http://schemas.openxmlformats.org/markup-compatibility/2006" xmlns:o="urn:schemas-microsoft-com:office:office" xmlns:r="http://schemas.openxmlformats.org/officeDocument/2006/relationships" xmlns:m="http://schemas.openxmlformats.org/officeDocument/2006/math" xmlns:v="urn:schemas-microsoft-com:vml" xmlns:wp="http://schemas.openxmlformats.org/drawingml/2006/wordprocessingDrawing" xmlns:w10="urn:schemas-microsoft-com:office:word" xmlns:w="http://schemas.openxmlformats.org/wordprocessingml/2006/main" xmlns:wne="http://schemas.microsoft.com/office/word/2006/wordml">
   <w:body>
     <w:p>
       <w:r>
@@ -34,10 +34,52 @@
           <w:noProof/>
         </w:rPr>
         <w:drawing>
-          <wp:inline distT="0" distB="0" distL="0" distR="0" wp14:anchorId="248D0945" wp14:editId="576934E5">
+          <wp:inline distT="0" distB="0" distL="0" distR="0">
             <wp:extent cx="6563739" cy="923026"/>
             <wp:effectExtent l="0" t="0" r="0" b="0"/>
             <wp:docPr id="1" name="图片 1"/>
+            <wp:cNvGraphicFramePr>
+              <a:graphicFrameLocks xmlns:a="http://schemas.openxmlformats.org/drawingml/2006/main" noChangeAspect="1"/>
+            </wp:cNvGraphicFramePr>
+            <a:graphic xmlns:a="http://schemas.openxmlformats.org/drawingml/2006/main">
+              <a:graphicData uri="http://schemas.openxmlformats.org/drawingml/2006/picture">
+                <pic:pic xmlns:pic="http://schemas.openxmlformats.org/drawingml/2006/picture">
+                  <pic:nvPicPr>
+                    <pic:cNvPr id="0" name=""/>
+                    <pic:cNvPicPr/>
+                  </pic:nvPicPr>
+                  <pic:blipFill>
+                    <a:blip r:embed="rId4"/>
+                    <a:stretch>
+                      <a:fillRect/>
+                    </a:stretch>
+                  </pic:blipFill>
+                  <pic:spPr>
+                    <a:xfrm>
+                      <a:off x="0" y="0"/>
+                      <a:ext cx="6562226" cy="922813"/>
+                    </a:xfrm>
+                    <a:prstGeom prst="rect">
+                      <a:avLst/>
+                    </a:prstGeom>
+                  </pic:spPr>
+                </pic:pic>
+              </a:graphicData>
+            </a:graphic>
+          </wp:inline>
+        </w:drawing>
+      </w:r>
+    </w:p>
+    <w:p>
+      <w:r>
+        <w:rPr>
+          <w:noProof/>
+        </w:rPr>
+        <w:drawing>
+          <wp:inline distT="0" distB="0" distL="0" distR="0">
+            <wp:extent cx="4661187" cy="1517204"/>
+            <wp:effectExtent l="0" t="0" r="6350" b="6985"/>
+            <wp:docPr id="2" name="图片 2"/>
             <wp:cNvGraphicFramePr>
               <a:graphicFrameLocks xmlns:a="http://schemas.openxmlformats.org/drawingml/2006/main" noChangeAspect="1"/>
             </wp:cNvGraphicFramePr>
@@ -57,53 +99,6 @@
                   <pic:spPr>
                     <a:xfrm>
                       <a:off x="0" y="0"/>
-                      <a:ext cx="6562226" cy="922813"/>
-                    </a:xfrm>
-                    <a:prstGeom prst="rect">
-                      <a:avLst/>
-                    </a:prstGeom>
-                  </pic:spPr>
-                </pic:pic>
-              </a:graphicData>
-            </a:graphic>
-          </wp:inline>
-        </w:drawing>
-      </w:r>
-    </w:p>
-    <w:p>
-      <w:pPr>
-        <w:rPr>
-          <w:rFonts w:hint="eastAsia"/>
-        </w:rPr>
-      </w:pPr>
-      <w:r>
-        <w:rPr>
-          <w:noProof/>
-        </w:rPr>
-        <w:drawing>
-          <wp:inline distT="0" distB="0" distL="0" distR="0" wp14:anchorId="7A5587A0" wp14:editId="5ECCA0D1">
-            <wp:extent cx="4661187" cy="1517204"/>
-            <wp:effectExtent l="0" t="0" r="6350" b="6985"/>
-            <wp:docPr id="2" name="图片 2"/>
-            <wp:cNvGraphicFramePr>
-              <a:graphicFrameLocks xmlns:a="http://schemas.openxmlformats.org/drawingml/2006/main" noChangeAspect="1"/>
-            </wp:cNvGraphicFramePr>
-            <a:graphic xmlns:a="http://schemas.openxmlformats.org/drawingml/2006/main">
-              <a:graphicData uri="http://schemas.openxmlformats.org/drawingml/2006/picture">
-                <pic:pic xmlns:pic="http://schemas.openxmlformats.org/drawingml/2006/picture">
-                  <pic:nvPicPr>
-                    <pic:cNvPr id="0" name=""/>
-                    <pic:cNvPicPr/>
-                  </pic:nvPicPr>
-                  <pic:blipFill>
-                    <a:blip r:embed="rId6"/>
-                    <a:stretch>
-                      <a:fillRect/>
-                    </a:stretch>
-                  </pic:blipFill>
-                  <pic:spPr>
-                    <a:xfrm>
-                      <a:off x="0" y="0"/>
                       <a:ext cx="4658167" cy="1516221"/>
                     </a:xfrm>
                     <a:prstGeom prst="rect">
@@ -132,8 +127,323 @@
       </w:r>
     </w:p>
     <w:p>
+      <w:pPr>
+        <w:rPr>
+          <w:rFonts w:hint="eastAsia"/>
+        </w:rPr>
+      </w:pPr>
       <w:bookmarkStart w:id="0" w:name="_GoBack"/>
       <w:bookmarkEnd w:id="0"/>
+      <w:r>
+        <w:rPr>
+          <w:rFonts w:hint="eastAsia"/>
+        </w:rPr>
+        <w:t>3.</w:t>
+      </w:r>
+      <w:r>
+        <w:rPr>
+          <w:rFonts w:hint="eastAsia"/>
+        </w:rPr>
+        <w:t>编辑器经常报出这样的信息</w:t>
+      </w:r>
+    </w:p>
+    <w:p>
+      <w:pPr>
+        <w:rPr>
+          <w:rFonts w:hint="eastAsia"/>
+        </w:rPr>
+      </w:pPr>
+      <w:r>
+        <w:rPr>
+          <w:rFonts w:hint="eastAsia"/>
+          <w:noProof/>
+        </w:rPr>
+        <w:drawing>
+          <wp:inline distT="0" distB="0" distL="0" distR="0">
+            <wp:extent cx="5274310" cy="1390744"/>
+            <wp:effectExtent l="19050" t="0" r="2540" b="0"/>
+            <wp:docPr id="3" name="图片 1"/>
+            <wp:cNvGraphicFramePr>
+              <a:graphicFrameLocks xmlns:a="http://schemas.openxmlformats.org/drawingml/2006/main" noChangeAspect="1"/>
+            </wp:cNvGraphicFramePr>
+            <a:graphic xmlns:a="http://schemas.openxmlformats.org/drawingml/2006/main">
+              <a:graphicData uri="http://schemas.openxmlformats.org/drawingml/2006/picture">
+                <pic:pic xmlns:pic="http://schemas.openxmlformats.org/drawingml/2006/picture">
+                  <pic:nvPicPr>
+                    <pic:cNvPr id="0" name="Picture 1"/>
+                    <pic:cNvPicPr>
+                      <a:picLocks noChangeAspect="1" noChangeArrowheads="1"/>
+                    </pic:cNvPicPr>
+                  </pic:nvPicPr>
+                  <pic:blipFill>
+                    <a:blip r:embed="rId6"/>
+                    <a:srcRect/>
+                    <a:stretch>
+                      <a:fillRect/>
+                    </a:stretch>
+                  </pic:blipFill>
+                  <pic:spPr bwMode="auto">
+                    <a:xfrm>
+                      <a:off x="0" y="0"/>
+                      <a:ext cx="5274310" cy="1390744"/>
+                    </a:xfrm>
+                    <a:prstGeom prst="rect">
+                      <a:avLst/>
+                    </a:prstGeom>
+                    <a:noFill/>
+                    <a:ln w="9525">
+                      <a:noFill/>
+                      <a:miter lim="800000"/>
+                      <a:headEnd/>
+                      <a:tailEnd/>
+                    </a:ln>
+                  </pic:spPr>
+                </pic:pic>
+              </a:graphicData>
+            </a:graphic>
+          </wp:inline>
+        </w:drawing>
+      </w:r>
+    </w:p>
+    <w:p>
+      <w:pPr>
+        <w:rPr>
+          <w:rFonts w:hint="eastAsia"/>
+        </w:rPr>
+      </w:pPr>
+      <w:r>
+        <w:t>http://www.apexgametools.com/forums/topic/error-when-baking-a-grid/</w:t>
+      </w:r>
+    </w:p>
+    <w:p>
+      <w:pPr>
+        <w:rPr>
+          <w:rFonts w:hint="eastAsia"/>
+        </w:rPr>
+      </w:pPr>
+      <w:r>
+        <w:rPr>
+          <w:rFonts w:hint="eastAsia"/>
+          <w:noProof/>
+        </w:rPr>
+        <w:drawing>
+          <wp:inline distT="0" distB="0" distL="0" distR="0">
+            <wp:extent cx="5274310" cy="2526119"/>
+            <wp:effectExtent l="19050" t="0" r="2540" b="0"/>
+            <wp:docPr id="4" name="图片 4"/>
+            <wp:cNvGraphicFramePr>
+              <a:graphicFrameLocks xmlns:a="http://schemas.openxmlformats.org/drawingml/2006/main" noChangeAspect="1"/>
+            </wp:cNvGraphicFramePr>
+            <a:graphic xmlns:a="http://schemas.openxmlformats.org/drawingml/2006/main">
+              <a:graphicData uri="http://schemas.openxmlformats.org/drawingml/2006/picture">
+                <pic:pic xmlns:pic="http://schemas.openxmlformats.org/drawingml/2006/picture">
+                  <pic:nvPicPr>
+                    <pic:cNvPr id="0" name="Picture 4"/>
+                    <pic:cNvPicPr>
+                      <a:picLocks noChangeAspect="1" noChangeArrowheads="1"/>
+                    </pic:cNvPicPr>
+                  </pic:nvPicPr>
+                  <pic:blipFill>
+                    <a:blip r:embed="rId7"/>
+                    <a:srcRect/>
+                    <a:stretch>
+                      <a:fillRect/>
+                    </a:stretch>
+                  </pic:blipFill>
+                  <pic:spPr bwMode="auto">
+                    <a:xfrm>
+                      <a:off x="0" y="0"/>
+                      <a:ext cx="5274310" cy="2526119"/>
+                    </a:xfrm>
+                    <a:prstGeom prst="rect">
+                      <a:avLst/>
+                    </a:prstGeom>
+                    <a:noFill/>
+                    <a:ln w="9525">
+                      <a:noFill/>
+                      <a:miter lim="800000"/>
+                      <a:headEnd/>
+                      <a:tailEnd/>
+                    </a:ln>
+                  </pic:spPr>
+                </pic:pic>
+              </a:graphicData>
+            </a:graphic>
+          </wp:inline>
+        </w:drawing>
+      </w:r>
+    </w:p>
+    <w:p>
+      <w:pPr>
+        <w:rPr>
+          <w:rFonts w:hint="eastAsia"/>
+        </w:rPr>
+      </w:pPr>
+      <w:r>
+        <w:rPr>
+          <w:rFonts w:hint="eastAsia"/>
+        </w:rPr>
+        <w:t>4.</w:t>
+      </w:r>
+    </w:p>
+    <w:p>
+      <w:pPr>
+        <w:rPr>
+          <w:rFonts w:hint="eastAsia"/>
+        </w:rPr>
+      </w:pPr>
+      <w:r>
+        <w:rPr>
+          <w:rFonts w:hint="eastAsia"/>
+        </w:rPr>
+        <w:t>5.</w:t>
+      </w:r>
+    </w:p>
+    <w:p>
+      <w:pPr>
+        <w:rPr>
+          <w:rFonts w:hint="eastAsia"/>
+        </w:rPr>
+      </w:pPr>
+      <w:r>
+        <w:rPr>
+          <w:rFonts w:hint="eastAsia"/>
+        </w:rPr>
+        <w:t>6.</w:t>
+      </w:r>
+    </w:p>
+    <w:p>
+      <w:pPr>
+        <w:rPr>
+          <w:rFonts w:hint="eastAsia"/>
+        </w:rPr>
+      </w:pPr>
+    </w:p>
+    <w:p>
+      <w:pPr>
+        <w:rPr>
+          <w:rFonts w:hint="eastAsia"/>
+        </w:rPr>
+      </w:pPr>
+    </w:p>
+    <w:p>
+      <w:pPr>
+        <w:rPr>
+          <w:rFonts w:hint="eastAsia"/>
+          <w:sz w:val="44"/>
+          <w:szCs w:val="44"/>
+        </w:rPr>
+      </w:pPr>
+      <w:r>
+        <w:rPr>
+          <w:rFonts w:hint="eastAsia"/>
+          <w:sz w:val="44"/>
+          <w:szCs w:val="44"/>
+        </w:rPr>
+        <w:lastRenderedPageBreak/>
+        <w:t>性能优化</w:t>
+      </w:r>
+    </w:p>
+    <w:p>
+      <w:pPr>
+        <w:rPr>
+          <w:rFonts w:hint="eastAsia"/>
+          <w:szCs w:val="21"/>
+        </w:rPr>
+      </w:pPr>
+      <w:r>
+        <w:rPr>
+          <w:rFonts w:hint="eastAsia"/>
+          <w:szCs w:val="21"/>
+        </w:rPr>
+        <w:t>1.</w:t>
+      </w:r>
+      <w:r>
+        <w:rPr>
+          <w:rFonts w:hint="eastAsia"/>
+          <w:szCs w:val="21"/>
+        </w:rPr>
+        <w:t>取消勾选</w:t>
+      </w:r>
+      <w:r>
+        <w:rPr>
+          <w:rFonts w:hint="eastAsia"/>
+          <w:szCs w:val="21"/>
+        </w:rPr>
+        <w:t>Image</w:t>
+      </w:r>
+      <w:r>
+        <w:rPr>
+          <w:rFonts w:hint="eastAsia"/>
+          <w:szCs w:val="21"/>
+        </w:rPr>
+        <w:t>组件的</w:t>
+      </w:r>
+      <w:r>
+        <w:rPr>
+          <w:rFonts w:hint="eastAsia"/>
+          <w:szCs w:val="21"/>
+        </w:rPr>
+        <w:t>Raycast</w:t>
+      </w:r>
+    </w:p>
+    <w:p>
+      <w:pPr>
+        <w:rPr>
+          <w:rFonts w:hint="eastAsia"/>
+          <w:szCs w:val="21"/>
+        </w:rPr>
+      </w:pPr>
+      <w:r>
+        <w:rPr>
+          <w:rFonts w:hint="eastAsia"/>
+          <w:szCs w:val="21"/>
+        </w:rPr>
+        <w:t>2.</w:t>
+      </w:r>
+      <w:r>
+        <w:rPr>
+          <w:rFonts w:hint="eastAsia"/>
+          <w:szCs w:val="21"/>
+        </w:rPr>
+        <w:t>关闭帧垂直同步</w:t>
+      </w:r>
+    </w:p>
+    <w:p>
+      <w:pPr>
+        <w:rPr>
+          <w:rFonts w:hint="eastAsia"/>
+          <w:szCs w:val="21"/>
+        </w:rPr>
+      </w:pPr>
+      <w:r>
+        <w:rPr>
+          <w:rFonts w:hint="eastAsia"/>
+          <w:szCs w:val="21"/>
+        </w:rPr>
+        <w:t>3.</w:t>
+      </w:r>
+      <w:r>
+        <w:rPr>
+          <w:rFonts w:hint="eastAsia"/>
+          <w:szCs w:val="21"/>
+        </w:rPr>
+        <w:t>合并图集</w:t>
+      </w:r>
+    </w:p>
+    <w:p>
+      <w:pPr>
+        <w:rPr>
+          <w:szCs w:val="21"/>
+        </w:rPr>
+      </w:pPr>
+      <w:r>
+        <w:rPr>
+          <w:rFonts w:hint="eastAsia"/>
+          <w:szCs w:val="21"/>
+        </w:rPr>
+        <w:t>4.</w:t>
+      </w:r>
     </w:p>
     <w:sectPr>
       <w:pgSz w:w="11906" w:h="16838"/>
@@ -146,7 +456,7 @@
 </file>
 
 <file path=word/styles.xml><?xml version="1.0" encoding="utf-8"?>
-<w:styles xmlns:mc="http://schemas.openxmlformats.org/markup-compatibility/2006" xmlns:r="http://schemas.openxmlformats.org/officeDocument/2006/relationships" xmlns:w="http://schemas.openxmlformats.org/wordprocessingml/2006/main" xmlns:w14="http://schemas.microsoft.com/office/word/2010/wordml" mc:Ignorable="w14">
+<w:styles xmlns:r="http://schemas.openxmlformats.org/officeDocument/2006/relationships" xmlns:w="http://schemas.openxmlformats.org/wordprocessingml/2006/main">
   <w:docDefaults>
     <w:rPrDefault>
       <w:rPr>
@@ -301,6 +611,7 @@
   <w:style w:type="paragraph" w:default="1" w:styleId="a">
     <w:name w:val="Normal"/>
     <w:qFormat/>
+    <w:rsid w:val="007F47AB"/>
     <w:pPr>
       <w:widowControl w:val="0"/>
       <w:jc w:val="both"/>
@@ -317,6 +628,7 @@
     <w:uiPriority w:val="99"/>
     <w:semiHidden/>
     <w:unhideWhenUsed/>
+    <w:qFormat/>
     <w:tblPr>
       <w:tblInd w:w="0" w:type="dxa"/>
       <w:tblCellMar>

--- a/MyDoc/遇到的问题.docx
+++ b/MyDoc/遇到的问题.docx
@@ -127,11 +127,6 @@
       </w:r>
     </w:p>
     <w:p>
-      <w:pPr>
-        <w:rPr>
-          <w:rFonts w:hint="eastAsia"/>
-        </w:rPr>
-      </w:pPr>
       <w:bookmarkStart w:id="0" w:name="_GoBack"/>
       <w:bookmarkEnd w:id="0"/>
       <w:r>
@@ -148,11 +143,6 @@
       </w:r>
     </w:p>
     <w:p>
-      <w:pPr>
-        <w:rPr>
-          <w:rFonts w:hint="eastAsia"/>
-        </w:rPr>
-      </w:pPr>
       <w:r>
         <w:rPr>
           <w:rFonts w:hint="eastAsia"/>
@@ -206,21 +196,11 @@
       </w:r>
     </w:p>
     <w:p>
-      <w:pPr>
-        <w:rPr>
-          <w:rFonts w:hint="eastAsia"/>
-        </w:rPr>
-      </w:pPr>
       <w:r>
         <w:t>http://www.apexgametools.com/forums/topic/error-when-baking-a-grid/</w:t>
       </w:r>
     </w:p>
     <w:p>
-      <w:pPr>
-        <w:rPr>
-          <w:rFonts w:hint="eastAsia"/>
-        </w:rPr>
-      </w:pPr>
       <w:r>
         <w:rPr>
           <w:rFonts w:hint="eastAsia"/>
@@ -274,11 +254,6 @@
       </w:r>
     </w:p>
     <w:p>
-      <w:pPr>
-        <w:rPr>
-          <w:rFonts w:hint="eastAsia"/>
-        </w:rPr>
-      </w:pPr>
       <w:r>
         <w:rPr>
           <w:rFonts w:hint="eastAsia"/>
@@ -287,11 +262,6 @@
       </w:r>
     </w:p>
     <w:p>
-      <w:pPr>
-        <w:rPr>
-          <w:rFonts w:hint="eastAsia"/>
-        </w:rPr>
-      </w:pPr>
       <w:r>
         <w:rPr>
           <w:rFonts w:hint="eastAsia"/>
@@ -300,11 +270,6 @@
       </w:r>
     </w:p>
     <w:p>
-      <w:pPr>
-        <w:rPr>
-          <w:rFonts w:hint="eastAsia"/>
-        </w:rPr>
-      </w:pPr>
       <w:r>
         <w:rPr>
           <w:rFonts w:hint="eastAsia"/>
@@ -312,139 +277,8 @@
         <w:t>6.</w:t>
       </w:r>
     </w:p>
-    <w:p>
-      <w:pPr>
-        <w:rPr>
-          <w:rFonts w:hint="eastAsia"/>
-        </w:rPr>
-      </w:pPr>
-    </w:p>
-    <w:p>
-      <w:pPr>
-        <w:rPr>
-          <w:rFonts w:hint="eastAsia"/>
-        </w:rPr>
-      </w:pPr>
-    </w:p>
-    <w:p>
-      <w:pPr>
-        <w:rPr>
-          <w:rFonts w:hint="eastAsia"/>
-          <w:sz w:val="44"/>
-          <w:szCs w:val="44"/>
-        </w:rPr>
-      </w:pPr>
-      <w:r>
-        <w:rPr>
-          <w:rFonts w:hint="eastAsia"/>
-          <w:sz w:val="44"/>
-          <w:szCs w:val="44"/>
-        </w:rPr>
-        <w:lastRenderedPageBreak/>
-        <w:t>性能优化</w:t>
-      </w:r>
-    </w:p>
-    <w:p>
-      <w:pPr>
-        <w:rPr>
-          <w:rFonts w:hint="eastAsia"/>
-          <w:szCs w:val="21"/>
-        </w:rPr>
-      </w:pPr>
-      <w:r>
-        <w:rPr>
-          <w:rFonts w:hint="eastAsia"/>
-          <w:szCs w:val="21"/>
-        </w:rPr>
-        <w:t>1.</w:t>
-      </w:r>
-      <w:r>
-        <w:rPr>
-          <w:rFonts w:hint="eastAsia"/>
-          <w:szCs w:val="21"/>
-        </w:rPr>
-        <w:t>取消勾选</w:t>
-      </w:r>
-      <w:r>
-        <w:rPr>
-          <w:rFonts w:hint="eastAsia"/>
-          <w:szCs w:val="21"/>
-        </w:rPr>
-        <w:t>Image</w:t>
-      </w:r>
-      <w:r>
-        <w:rPr>
-          <w:rFonts w:hint="eastAsia"/>
-          <w:szCs w:val="21"/>
-        </w:rPr>
-        <w:t>组件的</w:t>
-      </w:r>
-      <w:r>
-        <w:rPr>
-          <w:rFonts w:hint="eastAsia"/>
-          <w:szCs w:val="21"/>
-        </w:rPr>
-        <w:t>Raycast</w:t>
-      </w:r>
-    </w:p>
-    <w:p>
-      <w:pPr>
-        <w:rPr>
-          <w:rFonts w:hint="eastAsia"/>
-          <w:szCs w:val="21"/>
-        </w:rPr>
-      </w:pPr>
-      <w:r>
-        <w:rPr>
-          <w:rFonts w:hint="eastAsia"/>
-          <w:szCs w:val="21"/>
-        </w:rPr>
-        <w:t>2.</w:t>
-      </w:r>
-      <w:r>
-        <w:rPr>
-          <w:rFonts w:hint="eastAsia"/>
-          <w:szCs w:val="21"/>
-        </w:rPr>
-        <w:t>关闭帧垂直同步</w:t>
-      </w:r>
-    </w:p>
-    <w:p>
-      <w:pPr>
-        <w:rPr>
-          <w:rFonts w:hint="eastAsia"/>
-          <w:szCs w:val="21"/>
-        </w:rPr>
-      </w:pPr>
-      <w:r>
-        <w:rPr>
-          <w:rFonts w:hint="eastAsia"/>
-          <w:szCs w:val="21"/>
-        </w:rPr>
-        <w:t>3.</w:t>
-      </w:r>
-      <w:r>
-        <w:rPr>
-          <w:rFonts w:hint="eastAsia"/>
-          <w:szCs w:val="21"/>
-        </w:rPr>
-        <w:t>合并图集</w:t>
-      </w:r>
-    </w:p>
-    <w:p>
-      <w:pPr>
-        <w:rPr>
-          <w:szCs w:val="21"/>
-        </w:rPr>
-      </w:pPr>
-      <w:r>
-        <w:rPr>
-          <w:rFonts w:hint="eastAsia"/>
-          <w:szCs w:val="21"/>
-        </w:rPr>
-        <w:t>4.</w:t>
-      </w:r>
-    </w:p>
+    <w:p/>
+    <w:p/>
     <w:sectPr>
       <w:pgSz w:w="11906" w:h="16838"/>
       <w:pgMar w:top="1440" w:right="1800" w:bottom="1440" w:left="1800" w:header="851" w:footer="992" w:gutter="0"/>

--- a/MyDoc/遇到的问题.docx
+++ b/MyDoc/遇到的问题.docx
@@ -254,11 +254,87 @@
       </w:r>
     </w:p>
     <w:p>
+      <w:pPr>
+        <w:rPr>
+          <w:rFonts w:hint="eastAsia"/>
+        </w:rPr>
+      </w:pPr>
       <w:r>
         <w:rPr>
           <w:rFonts w:hint="eastAsia"/>
         </w:rPr>
         <w:t>4.</w:t>
+      </w:r>
+      <w:r>
+        <w:rPr>
+          <w:rFonts w:hint="eastAsia"/>
+        </w:rPr>
+        <w:t>遍历获取继承自同一基类的所有对象其中的属性，参考</w:t>
+      </w:r>
+      <w:r>
+        <w:rPr>
+          <w:rFonts w:hint="eastAsia"/>
+        </w:rPr>
+        <w:t>C#</w:t>
+      </w:r>
+      <w:r>
+        <w:rPr>
+          <w:rFonts w:hint="eastAsia"/>
+        </w:rPr>
+        <w:t>的反射机制和对对象的装箱操作。</w:t>
+      </w:r>
+    </w:p>
+    <w:p>
+      <w:r>
+        <w:rPr>
+          <w:noProof/>
+        </w:rPr>
+        <w:lastRenderedPageBreak/>
+        <w:drawing>
+          <wp:inline distT="0" distB="0" distL="0" distR="0">
+            <wp:extent cx="5274310" cy="1741418"/>
+            <wp:effectExtent l="19050" t="0" r="2540" b="0"/>
+            <wp:docPr id="5" name="图片 1"/>
+            <wp:cNvGraphicFramePr>
+              <a:graphicFrameLocks xmlns:a="http://schemas.openxmlformats.org/drawingml/2006/main" noChangeAspect="1"/>
+            </wp:cNvGraphicFramePr>
+            <a:graphic xmlns:a="http://schemas.openxmlformats.org/drawingml/2006/main">
+              <a:graphicData uri="http://schemas.openxmlformats.org/drawingml/2006/picture">
+                <pic:pic xmlns:pic="http://schemas.openxmlformats.org/drawingml/2006/picture">
+                  <pic:nvPicPr>
+                    <pic:cNvPr id="0" name="Picture 1"/>
+                    <pic:cNvPicPr>
+                      <a:picLocks noChangeAspect="1" noChangeArrowheads="1"/>
+                    </pic:cNvPicPr>
+                  </pic:nvPicPr>
+                  <pic:blipFill>
+                    <a:blip r:embed="rId8"/>
+                    <a:srcRect/>
+                    <a:stretch>
+                      <a:fillRect/>
+                    </a:stretch>
+                  </pic:blipFill>
+                  <pic:spPr bwMode="auto">
+                    <a:xfrm>
+                      <a:off x="0" y="0"/>
+                      <a:ext cx="5274310" cy="1741418"/>
+                    </a:xfrm>
+                    <a:prstGeom prst="rect">
+                      <a:avLst/>
+                    </a:prstGeom>
+                    <a:noFill/>
+                    <a:ln w="9525">
+                      <a:noFill/>
+                      <a:miter lim="800000"/>
+                      <a:headEnd/>
+                      <a:tailEnd/>
+                    </a:ln>
+                  </pic:spPr>
+                </pic:pic>
+              </a:graphicData>
+            </a:graphic>
+          </wp:inline>
+        </w:drawing>
       </w:r>
     </w:p>
     <w:p>

--- a/MyDoc/遇到的问题.docx
+++ b/MyDoc/遇到的问题.docx
@@ -1,6 +1,6 @@
 
 <file path=word/document.xml><?xml version="1.0" encoding="utf-8"?>
-<w:document xmlns:ve="http://schemas.openxmlformats.org/markup-compatibility/2006" xmlns:o="urn:schemas-microsoft-com:office:office" xmlns:r="http://schemas.openxmlformats.org/officeDocument/2006/relationships" xmlns:m="http://schemas.openxmlformats.org/officeDocument/2006/math" xmlns:v="urn:schemas-microsoft-com:vml" xmlns:wp="http://schemas.openxmlformats.org/drawingml/2006/wordprocessingDrawing" xmlns:w10="urn:schemas-microsoft-com:office:word" xmlns:w="http://schemas.openxmlformats.org/wordprocessingml/2006/main" xmlns:wne="http://schemas.microsoft.com/office/word/2006/wordml">
+<w:document xmlns:wpc="http://schemas.microsoft.com/office/word/2010/wordprocessingCanvas" xmlns:mc="http://schemas.openxmlformats.org/markup-compatibility/2006" xmlns:o="urn:schemas-microsoft-com:office:office" xmlns:r="http://schemas.openxmlformats.org/officeDocument/2006/relationships" xmlns:m="http://schemas.openxmlformats.org/officeDocument/2006/math" xmlns:v="urn:schemas-microsoft-com:vml" xmlns:wp14="http://schemas.microsoft.com/office/word/2010/wordprocessingDrawing" xmlns:wp="http://schemas.openxmlformats.org/drawingml/2006/wordprocessingDrawing" xmlns:w10="urn:schemas-microsoft-com:office:word" xmlns:w="http://schemas.openxmlformats.org/wordprocessingml/2006/main" xmlns:w14="http://schemas.microsoft.com/office/word/2010/wordml" xmlns:wpg="http://schemas.microsoft.com/office/word/2010/wordprocessingGroup" xmlns:wpi="http://schemas.microsoft.com/office/word/2010/wordprocessingInk" xmlns:wne="http://schemas.microsoft.com/office/word/2006/wordml" xmlns:wps="http://schemas.microsoft.com/office/word/2010/wordprocessingShape" mc:Ignorable="w14 wp14">
   <w:body>
     <w:p>
       <w:r>
@@ -49,7 +49,7 @@
                     <pic:cNvPicPr/>
                   </pic:nvPicPr>
                   <pic:blipFill>
-                    <a:blip r:embed="rId4"/>
+                    <a:blip r:embed="rId6"/>
                     <a:stretch>
                       <a:fillRect/>
                     </a:stretch>
@@ -91,7 +91,7 @@
                     <pic:cNvPicPr/>
                   </pic:nvPicPr>
                   <pic:blipFill>
-                    <a:blip r:embed="rId5"/>
+                    <a:blip r:embed="rId7"/>
                     <a:stretch>
                       <a:fillRect/>
                     </a:stretch>
@@ -123,12 +123,38 @@
         <w:rPr>
           <w:rFonts w:hint="eastAsia"/>
         </w:rPr>
-        <w:t>移动或吃子后的棋局信息更新，不像平常那样，还要考虑到战斗谁走谁留才能决定更新的棋局信息</w:t>
-      </w:r>
-    </w:p>
-    <w:p>
-      <w:bookmarkStart w:id="0" w:name="_GoBack"/>
-      <w:bookmarkEnd w:id="0"/>
+        <w:t>移动或吃子后的棋局信息更新，不像平常那样，还要考虑到</w:t>
+      </w:r>
+      <w:proofErr w:type="gramStart"/>
+      <w:r>
+        <w:rPr>
+          <w:rFonts w:hint="eastAsia"/>
+        </w:rPr>
+        <w:t>战斗谁</w:t>
+      </w:r>
+      <w:proofErr w:type="gramEnd"/>
+      <w:r>
+        <w:rPr>
+          <w:rFonts w:hint="eastAsia"/>
+        </w:rPr>
+        <w:t>走谁</w:t>
+      </w:r>
+      <w:proofErr w:type="gramStart"/>
+      <w:r>
+        <w:rPr>
+          <w:rFonts w:hint="eastAsia"/>
+        </w:rPr>
+        <w:t>留才能</w:t>
+      </w:r>
+      <w:proofErr w:type="gramEnd"/>
+      <w:r>
+        <w:rPr>
+          <w:rFonts w:hint="eastAsia"/>
+        </w:rPr>
+        <w:t>决定更新的棋局信息</w:t>
+      </w:r>
+    </w:p>
+    <w:p>
       <w:r>
         <w:rPr>
           <w:rFonts w:hint="eastAsia"/>
@@ -166,7 +192,7 @@
                     </pic:cNvPicPr>
                   </pic:nvPicPr>
                   <pic:blipFill>
-                    <a:blip r:embed="rId6"/>
+                    <a:blip r:embed="rId8"/>
                     <a:srcRect/>
                     <a:stretch>
                       <a:fillRect/>
@@ -224,7 +250,7 @@
                     </pic:cNvPicPr>
                   </pic:nvPicPr>
                   <pic:blipFill>
-                    <a:blip r:embed="rId7"/>
+                    <a:blip r:embed="rId9"/>
                     <a:srcRect/>
                     <a:stretch>
                       <a:fillRect/>
@@ -254,11 +280,6 @@
       </w:r>
     </w:p>
     <w:p>
-      <w:pPr>
-        <w:rPr>
-          <w:rFonts w:hint="eastAsia"/>
-        </w:rPr>
-      </w:pPr>
       <w:r>
         <w:rPr>
           <w:rFonts w:hint="eastAsia"/>
@@ -269,7 +290,21 @@
         <w:rPr>
           <w:rFonts w:hint="eastAsia"/>
         </w:rPr>
-        <w:t>遍历获取继承自同一基类的所有对象其中的属性，参考</w:t>
+        <w:t>遍历获取继承自同</w:t>
+      </w:r>
+      <w:proofErr w:type="gramStart"/>
+      <w:r>
+        <w:rPr>
+          <w:rFonts w:hint="eastAsia"/>
+        </w:rPr>
+        <w:t>一基类</w:t>
+      </w:r>
+      <w:proofErr w:type="gramEnd"/>
+      <w:r>
+        <w:rPr>
+          <w:rFonts w:hint="eastAsia"/>
+        </w:rPr>
+        <w:t>的所有对象其中的属性，参考</w:t>
       </w:r>
       <w:r>
         <w:rPr>
@@ -308,7 +343,7 @@
                     </pic:cNvPicPr>
                   </pic:nvPicPr>
                   <pic:blipFill>
-                    <a:blip r:embed="rId8"/>
+                    <a:blip r:embed="rId10"/>
                     <a:srcRect/>
                     <a:stretch>
                       <a:fillRect/>
@@ -338,12 +373,370 @@
       </w:r>
     </w:p>
     <w:p>
+      <w:pPr>
+        <w:rPr>
+          <w:rFonts w:hint="eastAsia"/>
+        </w:rPr>
+      </w:pPr>
       <w:r>
         <w:rPr>
           <w:rFonts w:hint="eastAsia"/>
         </w:rPr>
         <w:t>5.</w:t>
       </w:r>
+      <w:r>
+        <w:rPr>
+          <w:rFonts w:hint="eastAsia"/>
+        </w:rPr>
+        <w:t>切换场景</w:t>
+      </w:r>
+      <w:r>
+        <w:rPr>
+          <w:rFonts w:hint="eastAsia"/>
+        </w:rPr>
+        <w:t>，重新进入主场景时，出现各种问题。</w:t>
+      </w:r>
+    </w:p>
+    <w:p>
+      <w:pPr>
+        <w:pStyle w:val="a4"/>
+        <w:numPr>
+          <w:ilvl w:val="0"/>
+          <w:numId w:val="1"/>
+        </w:numPr>
+        <w:ind w:firstLineChars="0"/>
+      </w:pPr>
+      <w:r>
+        <w:rPr>
+          <w:rFonts w:hint="eastAsia"/>
+        </w:rPr>
+        <w:t>各处</w:t>
+      </w:r>
+      <w:r>
+        <w:rPr>
+          <w:rFonts w:hint="eastAsia"/>
+        </w:rPr>
+        <w:t>静态事件未取消订阅</w:t>
+      </w:r>
+      <w:r>
+        <w:rPr>
+          <w:rFonts w:hint="eastAsia"/>
+        </w:rPr>
+        <w:t>，导致空引用异常</w:t>
+      </w:r>
+    </w:p>
+    <w:p>
+      <w:pPr>
+        <w:rPr>
+          <w:color w:val="FF0000"/>
+        </w:rPr>
+      </w:pPr>
+      <w:r>
+        <w:rPr>
+          <w:rFonts w:hint="eastAsia"/>
+          <w:color w:val="FF0000"/>
+        </w:rPr>
+        <w:t>在各个需要挂载到场景中的脚本，在其中添加</w:t>
+      </w:r>
+      <w:proofErr w:type="spellStart"/>
+      <w:r>
+        <w:rPr>
+          <w:rFonts w:hint="eastAsia"/>
+          <w:color w:val="FF0000"/>
+        </w:rPr>
+        <w:t>OnDestory</w:t>
+      </w:r>
+      <w:proofErr w:type="spellEnd"/>
+      <w:r>
+        <w:rPr>
+          <w:rFonts w:hint="eastAsia"/>
+          <w:color w:val="FF0000"/>
+        </w:rPr>
+        <w:t>函数，当切换场景时，</w:t>
+      </w:r>
+      <w:r>
+        <w:rPr>
+          <w:rFonts w:hint="eastAsia"/>
+          <w:color w:val="FF0000"/>
+        </w:rPr>
+        <w:t>Unity</w:t>
+      </w:r>
+      <w:r>
+        <w:rPr>
+          <w:rFonts w:hint="eastAsia"/>
+          <w:color w:val="FF0000"/>
+        </w:rPr>
+        <w:t>会自动调用这个函数，因此可以在此函数</w:t>
+      </w:r>
+      <w:proofErr w:type="gramStart"/>
+      <w:r>
+        <w:rPr>
+          <w:rFonts w:hint="eastAsia"/>
+          <w:color w:val="FF0000"/>
+        </w:rPr>
+        <w:t>里取消</w:t>
+      </w:r>
+      <w:proofErr w:type="gramEnd"/>
+      <w:r>
+        <w:rPr>
+          <w:rFonts w:hint="eastAsia"/>
+          <w:color w:val="FF0000"/>
+        </w:rPr>
+        <w:t>订阅各种事件</w:t>
+      </w:r>
+    </w:p>
+    <w:p>
+      <w:pPr>
+        <w:pStyle w:val="a4"/>
+        <w:numPr>
+          <w:ilvl w:val="0"/>
+          <w:numId w:val="1"/>
+        </w:numPr>
+        <w:ind w:firstLineChars="0"/>
+      </w:pPr>
+      <w:r>
+        <w:rPr>
+          <w:rFonts w:hint="eastAsia"/>
+        </w:rPr>
+        <w:t>静态变量</w:t>
+      </w:r>
+      <w:r>
+        <w:rPr>
+          <w:rFonts w:hint="eastAsia"/>
+        </w:rPr>
+        <w:t>未</w:t>
+      </w:r>
+      <w:r>
+        <w:rPr>
+          <w:rFonts w:hint="eastAsia"/>
+        </w:rPr>
+        <w:t>重置状态</w:t>
+      </w:r>
+    </w:p>
+    <w:p>
+      <w:pPr>
+        <w:rPr>
+          <w:rFonts w:hint="eastAsia"/>
+          <w:color w:val="FF0000"/>
+        </w:rPr>
+      </w:pPr>
+      <w:r>
+        <w:rPr>
+          <w:rFonts w:hint="eastAsia"/>
+          <w:color w:val="FF0000"/>
+        </w:rPr>
+        <w:t>主要是切换场景还保留的物体中的静态变量，以及无需挂载到场景中的脚本静态变量。在</w:t>
+      </w:r>
+      <w:proofErr w:type="spellStart"/>
+      <w:r>
+        <w:rPr>
+          <w:rFonts w:hint="eastAsia"/>
+          <w:color w:val="FF0000"/>
+        </w:rPr>
+        <w:t>GamController</w:t>
+      </w:r>
+      <w:proofErr w:type="spellEnd"/>
+      <w:r>
+        <w:rPr>
+          <w:rFonts w:hint="eastAsia"/>
+          <w:color w:val="FF0000"/>
+        </w:rPr>
+        <w:t>的</w:t>
+      </w:r>
+      <w:proofErr w:type="spellStart"/>
+      <w:r>
+        <w:rPr>
+          <w:rFonts w:hint="eastAsia"/>
+          <w:color w:val="FF0000"/>
+        </w:rPr>
+        <w:t>OnSceneLoaded</w:t>
+      </w:r>
+      <w:proofErr w:type="spellEnd"/>
+      <w:r>
+        <w:rPr>
+          <w:rFonts w:hint="eastAsia"/>
+          <w:color w:val="FF0000"/>
+        </w:rPr>
+        <w:t>函数里重置他们的状态。</w:t>
+      </w:r>
+    </w:p>
+    <w:p>
+      <w:pPr>
+        <w:pStyle w:val="a4"/>
+        <w:numPr>
+          <w:ilvl w:val="0"/>
+          <w:numId w:val="1"/>
+        </w:numPr>
+        <w:ind w:firstLineChars="0"/>
+        <w:rPr>
+          <w:rFonts w:hint="eastAsia"/>
+        </w:rPr>
+      </w:pPr>
+      <w:r>
+        <w:rPr>
+          <w:rFonts w:hint="eastAsia"/>
+        </w:rPr>
+        <w:t>重新进入主场景时，场景</w:t>
+      </w:r>
+      <w:r>
+        <w:rPr>
+          <w:rFonts w:hint="eastAsia"/>
+        </w:rPr>
+        <w:t>似乎</w:t>
+      </w:r>
+      <w:r>
+        <w:rPr>
+          <w:rFonts w:hint="eastAsia"/>
+        </w:rPr>
+        <w:t>加载了两次</w:t>
+      </w:r>
+      <w:r>
+        <w:rPr>
+          <w:rFonts w:hint="eastAsia"/>
+        </w:rPr>
+        <w:t>，导致各处事件添加了两次</w:t>
+      </w:r>
+    </w:p>
+    <w:p>
+      <w:pPr>
+        <w:rPr>
+          <w:color w:val="FF0000"/>
+        </w:rPr>
+      </w:pPr>
+      <w:proofErr w:type="spellStart"/>
+      <w:r>
+        <w:rPr>
+          <w:rFonts w:hint="eastAsia"/>
+          <w:color w:val="FF0000"/>
+        </w:rPr>
+        <w:t>GameController</w:t>
+      </w:r>
+      <w:proofErr w:type="spellEnd"/>
+      <w:r>
+        <w:rPr>
+          <w:rFonts w:hint="eastAsia"/>
+          <w:color w:val="FF0000"/>
+        </w:rPr>
+        <w:t>脚本的</w:t>
+      </w:r>
+      <w:proofErr w:type="spellStart"/>
+      <w:r>
+        <w:rPr>
+          <w:rFonts w:hint="eastAsia"/>
+          <w:color w:val="FF0000"/>
+        </w:rPr>
+        <w:t>OnSceneLoaded</w:t>
+      </w:r>
+      <w:proofErr w:type="spellEnd"/>
+      <w:r>
+        <w:rPr>
+          <w:rFonts w:hint="eastAsia"/>
+          <w:color w:val="FF0000"/>
+        </w:rPr>
+        <w:t>在切换回场景</w:t>
+      </w:r>
+      <w:r>
+        <w:rPr>
+          <w:rFonts w:hint="eastAsia"/>
+          <w:color w:val="FF0000"/>
+        </w:rPr>
+        <w:t>1</w:t>
+      </w:r>
+      <w:r>
+        <w:rPr>
+          <w:rFonts w:hint="eastAsia"/>
+          <w:color w:val="FF0000"/>
+        </w:rPr>
+        <w:t>时在</w:t>
+      </w:r>
+      <w:r>
+        <w:rPr>
+          <w:rFonts w:hint="eastAsia"/>
+          <w:color w:val="FF0000"/>
+        </w:rPr>
+        <w:t>Awake</w:t>
+      </w:r>
+      <w:r>
+        <w:rPr>
+          <w:rFonts w:hint="eastAsia"/>
+          <w:color w:val="FF0000"/>
+        </w:rPr>
+        <w:t>函数里又添加了一次，因此是</w:t>
+      </w:r>
+      <w:proofErr w:type="spellStart"/>
+      <w:r>
+        <w:rPr>
+          <w:rFonts w:hint="eastAsia"/>
+          <w:color w:val="FF0000"/>
+        </w:rPr>
+        <w:t>OnSceneLoaded</w:t>
+      </w:r>
+      <w:proofErr w:type="spellEnd"/>
+      <w:r>
+        <w:rPr>
+          <w:rFonts w:hint="eastAsia"/>
+          <w:color w:val="FF0000"/>
+        </w:rPr>
+        <w:t>函数调用了两次。解决方法是在</w:t>
+      </w:r>
+      <w:proofErr w:type="spellStart"/>
+      <w:r>
+        <w:rPr>
+          <w:rFonts w:hint="eastAsia"/>
+          <w:color w:val="FF0000"/>
+        </w:rPr>
+        <w:t>GameController</w:t>
+      </w:r>
+      <w:proofErr w:type="spellEnd"/>
+      <w:r>
+        <w:rPr>
+          <w:rFonts w:hint="eastAsia"/>
+          <w:color w:val="FF0000"/>
+        </w:rPr>
+        <w:t>脚本里也添加</w:t>
+      </w:r>
+      <w:proofErr w:type="spellStart"/>
+      <w:r>
+        <w:rPr>
+          <w:rFonts w:hint="eastAsia"/>
+          <w:color w:val="FF0000"/>
+        </w:rPr>
+        <w:t>OnDestroy</w:t>
+      </w:r>
+      <w:proofErr w:type="spellEnd"/>
+      <w:r>
+        <w:rPr>
+          <w:rFonts w:hint="eastAsia"/>
+          <w:color w:val="FF0000"/>
+        </w:rPr>
+        <w:t>函数用于处理取消</w:t>
+      </w:r>
+      <w:proofErr w:type="spellStart"/>
+      <w:r>
+        <w:rPr>
+          <w:rFonts w:hint="eastAsia"/>
+          <w:color w:val="FF0000"/>
+        </w:rPr>
+        <w:t>OnSceneLoaded</w:t>
+      </w:r>
+      <w:proofErr w:type="spellEnd"/>
+      <w:r>
+        <w:rPr>
+          <w:rFonts w:hint="eastAsia"/>
+          <w:color w:val="FF0000"/>
+        </w:rPr>
+        <w:t>的订阅</w:t>
+      </w:r>
+    </w:p>
+    <w:p>
+      <w:pPr>
+        <w:pStyle w:val="a4"/>
+        <w:numPr>
+          <w:ilvl w:val="0"/>
+          <w:numId w:val="1"/>
+        </w:numPr>
+        <w:ind w:firstLineChars="0"/>
+      </w:pPr>
     </w:p>
     <w:p>
       <w:r>
@@ -352,8 +745,189 @@
         </w:rPr>
         <w:t>6.</w:t>
       </w:r>
-    </w:p>
-    <w:p/>
+      <w:r>
+        <w:rPr>
+          <w:rFonts w:hint="eastAsia"/>
+        </w:rPr>
+        <w:t>多处一起调用的两个函数，不写在一个方法里</w:t>
+      </w:r>
+    </w:p>
+    <w:p>
+      <w:pPr>
+        <w:rPr>
+          <w:rFonts w:hint="eastAsia"/>
+        </w:rPr>
+      </w:pPr>
+      <w:r>
+        <w:rPr>
+          <w:noProof/>
+        </w:rPr>
+        <w:drawing>
+          <wp:inline distT="0" distB="0" distL="0" distR="0" wp14:anchorId="6DB690DC" wp14:editId="287B598C">
+            <wp:extent cx="5274310" cy="521326"/>
+            <wp:effectExtent l="0" t="0" r="0" b="0"/>
+            <wp:docPr id="6" name="图片 6"/>
+            <wp:cNvGraphicFramePr>
+              <a:graphicFrameLocks xmlns:a="http://schemas.openxmlformats.org/drawingml/2006/main" noChangeAspect="1"/>
+            </wp:cNvGraphicFramePr>
+            <a:graphic xmlns:a="http://schemas.openxmlformats.org/drawingml/2006/main">
+              <a:graphicData uri="http://schemas.openxmlformats.org/drawingml/2006/picture">
+                <pic:pic xmlns:pic="http://schemas.openxmlformats.org/drawingml/2006/picture">
+                  <pic:nvPicPr>
+                    <pic:cNvPr id="0" name=""/>
+                    <pic:cNvPicPr/>
+                  </pic:nvPicPr>
+                  <pic:blipFill>
+                    <a:blip r:embed="rId11"/>
+                    <a:stretch>
+                      <a:fillRect/>
+                    </a:stretch>
+                  </pic:blipFill>
+                  <pic:spPr>
+                    <a:xfrm>
+                      <a:off x="0" y="0"/>
+                      <a:ext cx="5274310" cy="521326"/>
+                    </a:xfrm>
+                    <a:prstGeom prst="rect">
+                      <a:avLst/>
+                    </a:prstGeom>
+                  </pic:spPr>
+                </pic:pic>
+              </a:graphicData>
+            </a:graphic>
+          </wp:inline>
+        </w:drawing>
+      </w:r>
+    </w:p>
+    <w:p>
+      <w:pPr>
+        <w:jc w:val="left"/>
+      </w:pPr>
+      <w:r>
+        <w:t>因为</w:t>
+      </w:r>
+      <w:proofErr w:type="spellStart"/>
+      <w:r>
+        <w:rPr>
+          <w:rFonts w:hint="eastAsia"/>
+        </w:rPr>
+        <w:t>CancelChoose</w:t>
+      </w:r>
+      <w:proofErr w:type="spellEnd"/>
+      <w:r>
+        <w:rPr>
+          <w:rFonts w:hint="eastAsia"/>
+        </w:rPr>
+        <w:t>方法是重置棋子自身未被选中时的状态，</w:t>
+      </w:r>
+      <w:r>
+        <w:t xml:space="preserve"> </w:t>
+      </w:r>
+      <w:proofErr w:type="spellStart"/>
+      <w:r>
+        <w:t>ResetChessBoardPoints</w:t>
+      </w:r>
+      <w:proofErr w:type="spellEnd"/>
+      <w:r>
+        <w:t>是重置棋盘提示点的状态</w:t>
+      </w:r>
+      <w:r>
+        <w:rPr>
+          <w:rFonts w:hint="eastAsia"/>
+        </w:rPr>
+        <w:t>，</w:t>
+      </w:r>
+      <w:r>
+        <w:t>这个只需调用一遍即可</w:t>
+      </w:r>
+      <w:r>
+        <w:rPr>
+          <w:rFonts w:hint="eastAsia"/>
+        </w:rPr>
+        <w:t>。</w:t>
+      </w:r>
+      <w:r>
+        <w:t>而</w:t>
+      </w:r>
+      <w:proofErr w:type="spellStart"/>
+      <w:r>
+        <w:rPr>
+          <w:rFonts w:hint="eastAsia"/>
+        </w:rPr>
+        <w:t>CancelChoose</w:t>
+      </w:r>
+      <w:proofErr w:type="spellEnd"/>
+      <w:r>
+        <w:rPr>
+          <w:rFonts w:hint="eastAsia"/>
+        </w:rPr>
+        <w:t>在棋子被创建时就添加订阅事件，当触发了事件时，每个棋子的</w:t>
+      </w:r>
+      <w:proofErr w:type="spellStart"/>
+      <w:r>
+        <w:rPr>
+          <w:rFonts w:hint="eastAsia"/>
+        </w:rPr>
+        <w:t>CancelChoose</w:t>
+      </w:r>
+      <w:proofErr w:type="spellEnd"/>
+      <w:r>
+        <w:rPr>
+          <w:rFonts w:hint="eastAsia"/>
+        </w:rPr>
+        <w:t>将会调用一遍，</w:t>
+      </w:r>
+      <w:r>
+        <w:rPr>
+          <w:rFonts w:hint="eastAsia"/>
+        </w:rPr>
+        <w:t>若</w:t>
+      </w:r>
+      <w:proofErr w:type="spellStart"/>
+      <w:r>
+        <w:t>ResetChessBoardPoints</w:t>
+      </w:r>
+      <w:proofErr w:type="spellEnd"/>
+      <w:r>
+        <w:t>写在</w:t>
+      </w:r>
+      <w:proofErr w:type="spellStart"/>
+      <w:r>
+        <w:rPr>
+          <w:rFonts w:hint="eastAsia"/>
+        </w:rPr>
+        <w:t>CancelChoose</w:t>
+      </w:r>
+      <w:proofErr w:type="spellEnd"/>
+      <w:r>
+        <w:rPr>
+          <w:rFonts w:hint="eastAsia"/>
+        </w:rPr>
+        <w:t>里面，</w:t>
+      </w:r>
+      <w:r>
+        <w:rPr>
+          <w:rFonts w:hint="eastAsia"/>
+        </w:rPr>
+        <w:t>那么</w:t>
+      </w:r>
+      <w:proofErr w:type="spellStart"/>
+      <w:r>
+        <w:t>ResetChessBoardPoints</w:t>
+      </w:r>
+      <w:proofErr w:type="spellEnd"/>
+      <w:r>
+        <w:t>就不止调用一遍了</w:t>
+      </w:r>
+      <w:r>
+        <w:rPr>
+          <w:rFonts w:hint="eastAsia"/>
+        </w:rPr>
+        <w:t>。</w:t>
+      </w:r>
+      <w:bookmarkStart w:id="0" w:name="_GoBack"/>
+      <w:bookmarkEnd w:id="0"/>
+    </w:p>
     <w:p/>
     <w:sectPr>
       <w:pgSz w:w="11906" w:h="16838"/>
@@ -365,8 +939,102 @@
 </w:document>
 </file>
 
+<file path=word/numbering.xml><?xml version="1.0" encoding="utf-8"?>
+<w:numbering xmlns:wpc="http://schemas.microsoft.com/office/word/2010/wordprocessingCanvas" xmlns:mc="http://schemas.openxmlformats.org/markup-compatibility/2006" xmlns:o="urn:schemas-microsoft-com:office:office" xmlns:r="http://schemas.openxmlformats.org/officeDocument/2006/relationships" xmlns:m="http://schemas.openxmlformats.org/officeDocument/2006/math" xmlns:v="urn:schemas-microsoft-com:vml" xmlns:wp14="http://schemas.microsoft.com/office/word/2010/wordprocessingDrawing" xmlns:wp="http://schemas.openxmlformats.org/drawingml/2006/wordprocessingDrawing" xmlns:w10="urn:schemas-microsoft-com:office:word" xmlns:w="http://schemas.openxmlformats.org/wordprocessingml/2006/main" xmlns:w14="http://schemas.microsoft.com/office/word/2010/wordml" xmlns:wpg="http://schemas.microsoft.com/office/word/2010/wordprocessingGroup" xmlns:wpi="http://schemas.microsoft.com/office/word/2010/wordprocessingInk" xmlns:wne="http://schemas.microsoft.com/office/word/2006/wordml" xmlns:wps="http://schemas.microsoft.com/office/word/2010/wordprocessingShape" mc:Ignorable="w14 wp14">
+  <w:abstractNum w:abstractNumId="0">
+    <w:nsid w:val="638533E2"/>
+    <w:multiLevelType w:val="hybridMultilevel"/>
+    <w:tmpl w:val="6318FC9C"/>
+    <w:lvl w:ilvl="0" w:tplc="04090017">
+      <w:start w:val="1"/>
+      <w:numFmt w:val="chineseCountingThousand"/>
+      <w:lvlText w:val="(%1)"/>
+      <w:lvlJc w:val="left"/>
+      <w:pPr>
+        <w:ind w:left="420" w:hanging="420"/>
+      </w:pPr>
+    </w:lvl>
+    <w:lvl w:ilvl="1" w:tplc="04090019" w:tentative="1">
+      <w:start w:val="1"/>
+      <w:numFmt w:val="lowerLetter"/>
+      <w:lvlText w:val="%2)"/>
+      <w:lvlJc w:val="left"/>
+      <w:pPr>
+        <w:ind w:left="840" w:hanging="420"/>
+      </w:pPr>
+    </w:lvl>
+    <w:lvl w:ilvl="2" w:tplc="0409001B" w:tentative="1">
+      <w:start w:val="1"/>
+      <w:numFmt w:val="lowerRoman"/>
+      <w:lvlText w:val="%3."/>
+      <w:lvlJc w:val="right"/>
+      <w:pPr>
+        <w:ind w:left="1260" w:hanging="420"/>
+      </w:pPr>
+    </w:lvl>
+    <w:lvl w:ilvl="3" w:tplc="0409000F" w:tentative="1">
+      <w:start w:val="1"/>
+      <w:numFmt w:val="decimal"/>
+      <w:lvlText w:val="%4."/>
+      <w:lvlJc w:val="left"/>
+      <w:pPr>
+        <w:ind w:left="1680" w:hanging="420"/>
+      </w:pPr>
+    </w:lvl>
+    <w:lvl w:ilvl="4" w:tplc="04090019" w:tentative="1">
+      <w:start w:val="1"/>
+      <w:numFmt w:val="lowerLetter"/>
+      <w:lvlText w:val="%5)"/>
+      <w:lvlJc w:val="left"/>
+      <w:pPr>
+        <w:ind w:left="2100" w:hanging="420"/>
+      </w:pPr>
+    </w:lvl>
+    <w:lvl w:ilvl="5" w:tplc="0409001B" w:tentative="1">
+      <w:start w:val="1"/>
+      <w:numFmt w:val="lowerRoman"/>
+      <w:lvlText w:val="%6."/>
+      <w:lvlJc w:val="right"/>
+      <w:pPr>
+        <w:ind w:left="2520" w:hanging="420"/>
+      </w:pPr>
+    </w:lvl>
+    <w:lvl w:ilvl="6" w:tplc="0409000F" w:tentative="1">
+      <w:start w:val="1"/>
+      <w:numFmt w:val="decimal"/>
+      <w:lvlText w:val="%7."/>
+      <w:lvlJc w:val="left"/>
+      <w:pPr>
+        <w:ind w:left="2940" w:hanging="420"/>
+      </w:pPr>
+    </w:lvl>
+    <w:lvl w:ilvl="7" w:tplc="04090019" w:tentative="1">
+      <w:start w:val="1"/>
+      <w:numFmt w:val="lowerLetter"/>
+      <w:lvlText w:val="%8)"/>
+      <w:lvlJc w:val="left"/>
+      <w:pPr>
+        <w:ind w:left="3360" w:hanging="420"/>
+      </w:pPr>
+    </w:lvl>
+    <w:lvl w:ilvl="8" w:tplc="0409001B" w:tentative="1">
+      <w:start w:val="1"/>
+      <w:numFmt w:val="lowerRoman"/>
+      <w:lvlText w:val="%9."/>
+      <w:lvlJc w:val="right"/>
+      <w:pPr>
+        <w:ind w:left="3780" w:hanging="420"/>
+      </w:pPr>
+    </w:lvl>
+  </w:abstractNum>
+  <w:num w:numId="1">
+    <w:abstractNumId w:val="0"/>
+  </w:num>
+</w:numbering>
+</file>
+
 <file path=word/styles.xml><?xml version="1.0" encoding="utf-8"?>
-<w:styles xmlns:r="http://schemas.openxmlformats.org/officeDocument/2006/relationships" xmlns:w="http://schemas.openxmlformats.org/wordprocessingml/2006/main">
+<w:styles xmlns:mc="http://schemas.openxmlformats.org/markup-compatibility/2006" xmlns:r="http://schemas.openxmlformats.org/officeDocument/2006/relationships" xmlns:w="http://schemas.openxmlformats.org/wordprocessingml/2006/main" xmlns:w14="http://schemas.microsoft.com/office/word/2010/wordml" mc:Ignorable="w14">
   <w:docDefaults>
     <w:rPrDefault>
       <w:rPr>
@@ -538,7 +1206,6 @@
     <w:uiPriority w:val="99"/>
     <w:semiHidden/>
     <w:unhideWhenUsed/>
-    <w:qFormat/>
     <w:tblPr>
       <w:tblInd w:w="0" w:type="dxa"/>
       <w:tblCellMar>
@@ -579,6 +1246,16 @@
       <w:sz w:val="18"/>
       <w:szCs w:val="18"/>
     </w:rPr>
+  </w:style>
+  <w:style w:type="paragraph" w:styleId="a4">
+    <w:name w:val="List Paragraph"/>
+    <w:basedOn w:val="a"/>
+    <w:uiPriority w:val="34"/>
+    <w:qFormat/>
+    <w:rsid w:val="00733711"/>
+    <w:pPr>
+      <w:ind w:firstLineChars="200" w:firstLine="420"/>
+    </w:pPr>
   </w:style>
 </w:styles>
 </file>
